--- a/report/SystemDesign.docx
+++ b/report/SystemDesign.docx
@@ -109,23 +109,7 @@
           <w:sz w:val="28"/>
           <w:szCs w:val="28"/>
         </w:rPr>
-        <w:t>О</w:t>
-      </w:r>
-      <w:r>
-        <w:rPr>
-          <w:rFonts w:ascii="Times New Roman" w:hAnsi="Times New Roman" w:cs="Times New Roman"/>
-          <w:sz w:val="28"/>
-          <w:szCs w:val="28"/>
-        </w:rPr>
-        <w:t xml:space="preserve">сновной задачей </w:t>
-      </w:r>
-      <w:r>
-        <w:rPr>
-          <w:rFonts w:ascii="Times New Roman" w:hAnsi="Times New Roman" w:cs="Times New Roman"/>
-          <w:sz w:val="28"/>
-          <w:szCs w:val="28"/>
-        </w:rPr>
-        <w:t xml:space="preserve">данного модуля является обеспечение взаимодействия пользователя и ядра приложения. Включает в себя графический интерфейс, реализованный в </w:t>
+        <w:t xml:space="preserve">Основной задачей данного модуля является обеспечение взаимодействия пользователя и ядра приложения. Включает в себя графический интерфейс, реализованный в </w:t>
       </w:r>
       <w:r>
         <w:rPr>
@@ -168,7 +152,18 @@
           <w:szCs w:val="28"/>
           <w:lang w:val="en-US"/>
         </w:rPr>
-        <w:t>Designer</w:t>
+        <w:t>Desig</w:t>
+      </w:r>
+      <w:bookmarkStart w:id="0" w:name="_GoBack"/>
+      <w:bookmarkEnd w:id="0"/>
+      <w:r>
+        <w:rPr>
+          <w:rFonts w:ascii="Times New Roman" w:hAnsi="Times New Roman" w:cs="Times New Roman"/>
+          <w:sz w:val="28"/>
+          <w:szCs w:val="28"/>
+          <w:lang w:val="en-US"/>
+        </w:rPr>
+        <w:t>ner</w:t>
       </w:r>
       <w:r>
         <w:rPr>
@@ -338,41 +333,7 @@
           <w:sz w:val="28"/>
           <w:szCs w:val="28"/>
         </w:rPr>
-        <w:t>Модуль «</w:t>
-      </w:r>
-      <w:r>
-        <w:rPr>
-          <w:rFonts w:ascii="Times New Roman" w:hAnsi="Times New Roman" w:cs="Times New Roman"/>
-          <w:sz w:val="28"/>
-          <w:szCs w:val="28"/>
-          <w:lang w:val="en-US"/>
-        </w:rPr>
-        <w:t>Back</w:t>
-      </w:r>
-      <w:r>
-        <w:rPr>
-          <w:rFonts w:ascii="Times New Roman" w:hAnsi="Times New Roman" w:cs="Times New Roman"/>
-          <w:sz w:val="28"/>
-          <w:szCs w:val="28"/>
-        </w:rPr>
-        <w:t xml:space="preserve"> </w:t>
-      </w:r>
-      <w:r>
-        <w:rPr>
-          <w:rFonts w:ascii="Times New Roman" w:hAnsi="Times New Roman" w:cs="Times New Roman"/>
-          <w:sz w:val="28"/>
-          <w:szCs w:val="28"/>
-          <w:lang w:val="en-US"/>
-        </w:rPr>
-        <w:t>propagation</w:t>
-      </w:r>
-      <w:r>
-        <w:rPr>
-          <w:rFonts w:ascii="Times New Roman" w:hAnsi="Times New Roman" w:cs="Times New Roman"/>
-          <w:sz w:val="28"/>
-          <w:szCs w:val="28"/>
-        </w:rPr>
-        <w:t>»</w:t>
+        <w:t>Модуль «Методы классификации»</w:t>
       </w:r>
     </w:p>
     <w:p>
@@ -390,42 +351,102 @@
           <w:sz w:val="28"/>
           <w:szCs w:val="28"/>
         </w:rPr>
-        <w:t xml:space="preserve">Данный модуль предназначен для реализации обучения многослойного </w:t>
-      </w:r>
-      <w:proofErr w:type="spellStart"/>
-      <w:r>
-        <w:rPr>
-          <w:rFonts w:ascii="Times New Roman" w:hAnsi="Times New Roman" w:cs="Times New Roman"/>
-          <w:sz w:val="28"/>
-          <w:szCs w:val="28"/>
-        </w:rPr>
-        <w:t>перцептрона</w:t>
-      </w:r>
-      <w:proofErr w:type="spellEnd"/>
-      <w:r>
-        <w:rPr>
-          <w:rFonts w:ascii="Times New Roman" w:hAnsi="Times New Roman" w:cs="Times New Roman"/>
-          <w:sz w:val="28"/>
-          <w:szCs w:val="28"/>
-        </w:rPr>
-        <w:t xml:space="preserve"> методом обратного распространения ошибки, подсчет</w:t>
-      </w:r>
-      <w:r>
-        <w:rPr>
-          <w:rFonts w:ascii="Times New Roman" w:hAnsi="Times New Roman" w:cs="Times New Roman"/>
-          <w:sz w:val="28"/>
-          <w:szCs w:val="28"/>
-        </w:rPr>
-        <w:t>а</w:t>
-      </w:r>
-      <w:r>
-        <w:rPr>
-          <w:rFonts w:ascii="Times New Roman" w:hAnsi="Times New Roman" w:cs="Times New Roman"/>
-          <w:sz w:val="28"/>
-          <w:szCs w:val="28"/>
-        </w:rPr>
-        <w:t xml:space="preserve"> метрик оценки качества алгоритма.</w:t>
-      </w:r>
+        <w:t xml:space="preserve">Модуль методов классификации </w:t>
+      </w:r>
+      <w:r>
+        <w:rPr>
+          <w:rFonts w:ascii="Times New Roman" w:hAnsi="Times New Roman" w:cs="Times New Roman"/>
+          <w:sz w:val="28"/>
+          <w:szCs w:val="28"/>
+        </w:rPr>
+        <w:t>содержит в себе алгоритмы для выполнения классификации данных</w:t>
+      </w:r>
+      <w:r>
+        <w:rPr>
+          <w:rFonts w:ascii="Times New Roman" w:hAnsi="Times New Roman" w:cs="Times New Roman"/>
+          <w:sz w:val="28"/>
+          <w:szCs w:val="28"/>
+        </w:rPr>
+        <w:t>: алгоритм обратного распространения ошибки (</w:t>
+      </w:r>
+      <w:r>
+        <w:rPr>
+          <w:rFonts w:ascii="Times New Roman" w:hAnsi="Times New Roman" w:cs="Times New Roman"/>
+          <w:sz w:val="28"/>
+          <w:szCs w:val="28"/>
+          <w:lang w:val="en-US"/>
+        </w:rPr>
+        <w:t>Back</w:t>
+      </w:r>
+      <w:r>
+        <w:rPr>
+          <w:rFonts w:ascii="Times New Roman" w:hAnsi="Times New Roman" w:cs="Times New Roman"/>
+          <w:sz w:val="28"/>
+          <w:szCs w:val="28"/>
+        </w:rPr>
+        <w:t xml:space="preserve"> </w:t>
+      </w:r>
+      <w:r>
+        <w:rPr>
+          <w:rFonts w:ascii="Times New Roman" w:hAnsi="Times New Roman" w:cs="Times New Roman"/>
+          <w:sz w:val="28"/>
+          <w:szCs w:val="28"/>
+          <w:lang w:val="en-US"/>
+        </w:rPr>
+        <w:t>propagation</w:t>
+      </w:r>
+      <w:r>
+        <w:rPr>
+          <w:rFonts w:ascii="Times New Roman" w:hAnsi="Times New Roman" w:cs="Times New Roman"/>
+          <w:sz w:val="28"/>
+          <w:szCs w:val="28"/>
+        </w:rPr>
+        <w:t>), алгоритм эластичного обратного распространения ошибки (</w:t>
+      </w:r>
+      <w:r>
+        <w:rPr>
+          <w:rFonts w:ascii="Times New Roman" w:hAnsi="Times New Roman" w:cs="Times New Roman"/>
+          <w:sz w:val="28"/>
+          <w:szCs w:val="28"/>
+          <w:lang w:val="en-US"/>
+        </w:rPr>
+        <w:t>Resilient</w:t>
+      </w:r>
+      <w:r>
+        <w:rPr>
+          <w:rFonts w:ascii="Times New Roman" w:hAnsi="Times New Roman" w:cs="Times New Roman"/>
+          <w:sz w:val="28"/>
+          <w:szCs w:val="28"/>
+        </w:rPr>
+        <w:t xml:space="preserve"> </w:t>
+      </w:r>
+      <w:r>
+        <w:rPr>
+          <w:rFonts w:ascii="Times New Roman" w:hAnsi="Times New Roman" w:cs="Times New Roman"/>
+          <w:sz w:val="28"/>
+          <w:szCs w:val="28"/>
+          <w:lang w:val="en-US"/>
+        </w:rPr>
+        <w:t>propagation</w:t>
+      </w:r>
+      <w:r>
+        <w:rPr>
+          <w:rFonts w:ascii="Times New Roman" w:hAnsi="Times New Roman" w:cs="Times New Roman"/>
+          <w:sz w:val="28"/>
+          <w:szCs w:val="28"/>
+        </w:rPr>
+        <w:t>), алгоритм построения деревьев принятия решений, метод опорных векторов.</w:t>
+      </w:r>
+    </w:p>
+    <w:p>
+      <w:pPr>
+        <w:pStyle w:val="a3"/>
+        <w:rPr>
+          <w:rFonts w:ascii="Times New Roman" w:hAnsi="Times New Roman" w:cs="Times New Roman"/>
+          <w:sz w:val="28"/>
+          <w:szCs w:val="28"/>
+        </w:rPr>
+      </w:pPr>
     </w:p>
     <w:p>
       <w:pPr>
@@ -446,41 +467,7 @@
           <w:sz w:val="28"/>
           <w:szCs w:val="28"/>
         </w:rPr>
-        <w:t>Модуль «</w:t>
-      </w:r>
-      <w:r>
-        <w:rPr>
-          <w:rFonts w:ascii="Times New Roman" w:hAnsi="Times New Roman" w:cs="Times New Roman"/>
-          <w:sz w:val="28"/>
-          <w:szCs w:val="28"/>
-          <w:lang w:val="en-US"/>
-        </w:rPr>
-        <w:t>Resilient</w:t>
-      </w:r>
-      <w:r>
-        <w:rPr>
-          <w:rFonts w:ascii="Times New Roman" w:hAnsi="Times New Roman" w:cs="Times New Roman"/>
-          <w:sz w:val="28"/>
-          <w:szCs w:val="28"/>
-        </w:rPr>
-        <w:t xml:space="preserve"> </w:t>
-      </w:r>
-      <w:r>
-        <w:rPr>
-          <w:rFonts w:ascii="Times New Roman" w:hAnsi="Times New Roman" w:cs="Times New Roman"/>
-          <w:sz w:val="28"/>
-          <w:szCs w:val="28"/>
-          <w:lang w:val="en-US"/>
-        </w:rPr>
-        <w:t>propagation</w:t>
-      </w:r>
-      <w:r>
-        <w:rPr>
-          <w:rFonts w:ascii="Times New Roman" w:hAnsi="Times New Roman" w:cs="Times New Roman"/>
-          <w:sz w:val="28"/>
-          <w:szCs w:val="28"/>
-        </w:rPr>
-        <w:t>»</w:t>
+        <w:t>Модуль «Методы кластеризации»</w:t>
       </w:r>
     </w:p>
     <w:p>
@@ -498,304 +485,175 @@
           <w:sz w:val="28"/>
           <w:szCs w:val="28"/>
         </w:rPr>
-        <w:t xml:space="preserve">Данный модуль предназначен для реализации обучения многослойного </w:t>
-      </w:r>
-      <w:proofErr w:type="spellStart"/>
-      <w:r>
-        <w:rPr>
-          <w:rFonts w:ascii="Times New Roman" w:hAnsi="Times New Roman" w:cs="Times New Roman"/>
-          <w:sz w:val="28"/>
-          <w:szCs w:val="28"/>
-        </w:rPr>
-        <w:t>перцептрона</w:t>
-      </w:r>
-      <w:proofErr w:type="spellEnd"/>
-      <w:r>
-        <w:rPr>
-          <w:rFonts w:ascii="Times New Roman" w:hAnsi="Times New Roman" w:cs="Times New Roman"/>
-          <w:sz w:val="28"/>
-          <w:szCs w:val="28"/>
-        </w:rPr>
-        <w:t xml:space="preserve"> методом </w:t>
-      </w:r>
-      <w:r>
-        <w:rPr>
-          <w:rFonts w:ascii="Times New Roman" w:hAnsi="Times New Roman" w:cs="Times New Roman"/>
-          <w:sz w:val="28"/>
-          <w:szCs w:val="28"/>
-        </w:rPr>
-        <w:t>эластичного распространения ошибок</w:t>
-      </w:r>
-      <w:r>
-        <w:rPr>
-          <w:rFonts w:ascii="Times New Roman" w:hAnsi="Times New Roman" w:cs="Times New Roman"/>
-          <w:sz w:val="28"/>
-          <w:szCs w:val="28"/>
-        </w:rPr>
-        <w:t>, подсчет</w:t>
-      </w:r>
-      <w:r>
-        <w:rPr>
-          <w:rFonts w:ascii="Times New Roman" w:hAnsi="Times New Roman" w:cs="Times New Roman"/>
-          <w:sz w:val="28"/>
-          <w:szCs w:val="28"/>
-        </w:rPr>
-        <w:t>а</w:t>
-      </w:r>
-      <w:r>
-        <w:rPr>
-          <w:rFonts w:ascii="Times New Roman" w:hAnsi="Times New Roman" w:cs="Times New Roman"/>
-          <w:sz w:val="28"/>
-          <w:szCs w:val="28"/>
-        </w:rPr>
-        <w:t xml:space="preserve"> метрик оценки качества алгоритма.</w:t>
-      </w:r>
-    </w:p>
-    <w:p>
-      <w:pPr>
-        <w:pStyle w:val="a3"/>
-        <w:numPr>
-          <w:ilvl w:val="0"/>
-          <w:numId w:val="1"/>
-        </w:numPr>
-        <w:rPr>
-          <w:rFonts w:ascii="Times New Roman" w:hAnsi="Times New Roman" w:cs="Times New Roman"/>
-          <w:sz w:val="28"/>
-          <w:szCs w:val="28"/>
-        </w:rPr>
-      </w:pPr>
-      <w:r>
-        <w:rPr>
-          <w:rFonts w:ascii="Times New Roman" w:hAnsi="Times New Roman" w:cs="Times New Roman"/>
-          <w:sz w:val="28"/>
-          <w:szCs w:val="28"/>
-        </w:rPr>
-        <w:t>Модуль «Деревья принятия решений»</w:t>
-      </w:r>
-    </w:p>
-    <w:p>
-      <w:pPr>
-        <w:ind w:firstLine="567"/>
-        <w:rPr>
-          <w:rFonts w:ascii="Times New Roman" w:hAnsi="Times New Roman" w:cs="Times New Roman"/>
-          <w:sz w:val="28"/>
-          <w:szCs w:val="28"/>
-        </w:rPr>
-      </w:pPr>
-      <w:r>
-        <w:rPr>
-          <w:rFonts w:ascii="Times New Roman" w:hAnsi="Times New Roman" w:cs="Times New Roman"/>
-          <w:sz w:val="28"/>
-          <w:szCs w:val="28"/>
-        </w:rPr>
-        <w:t xml:space="preserve">Данный модуль предназначен для реализации </w:t>
-      </w:r>
-      <w:r>
-        <w:rPr>
-          <w:rFonts w:ascii="Times New Roman" w:hAnsi="Times New Roman" w:cs="Times New Roman"/>
-          <w:sz w:val="28"/>
-          <w:szCs w:val="28"/>
-        </w:rPr>
-        <w:t xml:space="preserve">классификаторов </w:t>
-      </w:r>
-      <w:r>
-        <w:rPr>
-          <w:rFonts w:ascii="Times New Roman" w:hAnsi="Times New Roman" w:cs="Times New Roman"/>
-          <w:sz w:val="28"/>
-          <w:szCs w:val="28"/>
-        </w:rPr>
-        <w:t xml:space="preserve">методом </w:t>
-      </w:r>
-      <w:r>
-        <w:rPr>
-          <w:rFonts w:ascii="Times New Roman" w:hAnsi="Times New Roman" w:cs="Times New Roman"/>
-          <w:sz w:val="28"/>
-          <w:szCs w:val="28"/>
-        </w:rPr>
-        <w:t>построения деревьев принятия решений</w:t>
-      </w:r>
-      <w:r>
-        <w:rPr>
-          <w:rFonts w:ascii="Times New Roman" w:hAnsi="Times New Roman" w:cs="Times New Roman"/>
-          <w:sz w:val="28"/>
-          <w:szCs w:val="28"/>
-        </w:rPr>
-        <w:t>, подсчет</w:t>
-      </w:r>
-      <w:r>
-        <w:rPr>
-          <w:rFonts w:ascii="Times New Roman" w:hAnsi="Times New Roman" w:cs="Times New Roman"/>
-          <w:sz w:val="28"/>
-          <w:szCs w:val="28"/>
-        </w:rPr>
-        <w:t>а</w:t>
-      </w:r>
-      <w:r>
-        <w:rPr>
-          <w:rFonts w:ascii="Times New Roman" w:hAnsi="Times New Roman" w:cs="Times New Roman"/>
-          <w:sz w:val="28"/>
-          <w:szCs w:val="28"/>
-        </w:rPr>
-        <w:t xml:space="preserve"> метрик оценки качества алгоритма.</w:t>
-      </w:r>
-    </w:p>
-    <w:p>
-      <w:pPr>
-        <w:pStyle w:val="a3"/>
-        <w:numPr>
-          <w:ilvl w:val="0"/>
-          <w:numId w:val="1"/>
-        </w:numPr>
-        <w:rPr>
-          <w:rFonts w:ascii="Times New Roman" w:hAnsi="Times New Roman" w:cs="Times New Roman"/>
-          <w:sz w:val="28"/>
-          <w:szCs w:val="28"/>
-        </w:rPr>
-      </w:pPr>
-      <w:r>
-        <w:rPr>
-          <w:rFonts w:ascii="Times New Roman" w:hAnsi="Times New Roman" w:cs="Times New Roman"/>
-          <w:sz w:val="28"/>
-          <w:szCs w:val="28"/>
-        </w:rPr>
-        <w:lastRenderedPageBreak/>
-        <w:t>Модуль «Метод опорных векторов»</w:t>
-      </w:r>
-    </w:p>
-    <w:p>
-      <w:pPr>
-        <w:ind w:firstLine="567"/>
-        <w:rPr>
-          <w:rFonts w:ascii="Times New Roman" w:hAnsi="Times New Roman" w:cs="Times New Roman"/>
-          <w:sz w:val="28"/>
-          <w:szCs w:val="28"/>
-        </w:rPr>
-      </w:pPr>
-      <w:r>
-        <w:rPr>
-          <w:rFonts w:ascii="Times New Roman" w:hAnsi="Times New Roman" w:cs="Times New Roman"/>
-          <w:sz w:val="28"/>
-          <w:szCs w:val="28"/>
-        </w:rPr>
-        <w:t xml:space="preserve">Данный модуль предназначен для реализации классификаторов методом </w:t>
-      </w:r>
-      <w:r>
-        <w:rPr>
-          <w:rFonts w:ascii="Times New Roman" w:hAnsi="Times New Roman" w:cs="Times New Roman"/>
-          <w:sz w:val="28"/>
-          <w:szCs w:val="28"/>
-        </w:rPr>
-        <w:t>опорных векторов</w:t>
-      </w:r>
-      <w:r>
-        <w:rPr>
-          <w:rFonts w:ascii="Times New Roman" w:hAnsi="Times New Roman" w:cs="Times New Roman"/>
-          <w:sz w:val="28"/>
-          <w:szCs w:val="28"/>
-        </w:rPr>
-        <w:t>, подсчета метрик оценки качества алгоритма.</w:t>
-      </w:r>
-    </w:p>
-    <w:p>
-      <w:pPr>
-        <w:pStyle w:val="a3"/>
-        <w:numPr>
-          <w:ilvl w:val="0"/>
-          <w:numId w:val="1"/>
-        </w:numPr>
-        <w:rPr>
-          <w:rFonts w:ascii="Times New Roman" w:hAnsi="Times New Roman" w:cs="Times New Roman"/>
-          <w:sz w:val="28"/>
-          <w:szCs w:val="28"/>
-          <w:lang w:val="en-US"/>
-        </w:rPr>
-      </w:pPr>
-      <w:r>
-        <w:rPr>
-          <w:rFonts w:ascii="Times New Roman" w:hAnsi="Times New Roman" w:cs="Times New Roman"/>
-          <w:sz w:val="28"/>
-          <w:szCs w:val="28"/>
-        </w:rPr>
-        <w:t>Модуль «K-</w:t>
-      </w:r>
-      <w:proofErr w:type="spellStart"/>
-      <w:r>
-        <w:rPr>
-          <w:rFonts w:ascii="Times New Roman" w:hAnsi="Times New Roman" w:cs="Times New Roman"/>
-          <w:sz w:val="28"/>
-          <w:szCs w:val="28"/>
+        <w:t xml:space="preserve">Модуль методов классификации содержит в себе алгоритмы для выполнения </w:t>
+      </w:r>
+      <w:r>
+        <w:rPr>
+          <w:rFonts w:ascii="Times New Roman" w:hAnsi="Times New Roman" w:cs="Times New Roman"/>
+          <w:sz w:val="28"/>
+          <w:szCs w:val="28"/>
+        </w:rPr>
+        <w:t>кластеризации</w:t>
+      </w:r>
+      <w:r>
+        <w:rPr>
+          <w:rFonts w:ascii="Times New Roman" w:hAnsi="Times New Roman" w:cs="Times New Roman"/>
+          <w:sz w:val="28"/>
+          <w:szCs w:val="28"/>
+        </w:rPr>
+        <w:t xml:space="preserve"> данных: алгоритм </w:t>
+      </w:r>
+      <w:proofErr w:type="gramStart"/>
+      <w:r>
+        <w:rPr>
+          <w:rFonts w:ascii="Times New Roman" w:hAnsi="Times New Roman" w:cs="Times New Roman"/>
+          <w:sz w:val="28"/>
+          <w:szCs w:val="28"/>
+        </w:rPr>
+        <w:t>К-средних</w:t>
+      </w:r>
+      <w:proofErr w:type="gramEnd"/>
+      <w:r>
+        <w:rPr>
+          <w:rFonts w:ascii="Times New Roman" w:hAnsi="Times New Roman" w:cs="Times New Roman"/>
+          <w:sz w:val="28"/>
+          <w:szCs w:val="28"/>
+        </w:rPr>
+        <w:t xml:space="preserve"> </w:t>
+      </w:r>
+      <w:r>
+        <w:rPr>
+          <w:rFonts w:ascii="Times New Roman" w:hAnsi="Times New Roman" w:cs="Times New Roman"/>
+          <w:sz w:val="28"/>
+          <w:szCs w:val="28"/>
+        </w:rPr>
+        <w:t>(</w:t>
+      </w:r>
+      <w:r>
+        <w:rPr>
+          <w:rFonts w:ascii="Times New Roman" w:hAnsi="Times New Roman" w:cs="Times New Roman"/>
+          <w:sz w:val="28"/>
+          <w:szCs w:val="28"/>
+          <w:lang w:val="en-US"/>
+        </w:rPr>
+        <w:t>K</w:t>
+      </w:r>
+      <w:r>
+        <w:rPr>
+          <w:rFonts w:ascii="Times New Roman" w:hAnsi="Times New Roman" w:cs="Times New Roman"/>
+          <w:sz w:val="28"/>
+          <w:szCs w:val="28"/>
+        </w:rPr>
+        <w:t>-</w:t>
+      </w:r>
+      <w:r>
+        <w:rPr>
+          <w:rFonts w:ascii="Times New Roman" w:hAnsi="Times New Roman" w:cs="Times New Roman"/>
+          <w:sz w:val="28"/>
+          <w:szCs w:val="28"/>
+          <w:lang w:val="en-US"/>
         </w:rPr>
         <w:t>means</w:t>
       </w:r>
-      <w:proofErr w:type="spellEnd"/>
-      <w:r>
-        <w:rPr>
-          <w:rFonts w:ascii="Times New Roman" w:hAnsi="Times New Roman" w:cs="Times New Roman"/>
-          <w:sz w:val="28"/>
-          <w:szCs w:val="28"/>
-        </w:rPr>
-        <w:t>»</w:t>
-      </w:r>
-    </w:p>
-    <w:p>
-      <w:pPr>
-        <w:ind w:firstLine="567"/>
-        <w:rPr>
-          <w:rFonts w:ascii="Times New Roman" w:hAnsi="Times New Roman" w:cs="Times New Roman"/>
-          <w:sz w:val="28"/>
-          <w:szCs w:val="28"/>
-          <w:lang w:val="en-US"/>
-        </w:rPr>
-      </w:pPr>
-      <w:r>
-        <w:rPr>
-          <w:rFonts w:ascii="Times New Roman" w:hAnsi="Times New Roman" w:cs="Times New Roman"/>
-          <w:sz w:val="28"/>
-          <w:szCs w:val="28"/>
-        </w:rPr>
-        <w:t xml:space="preserve">Данный модуль предназначен для реализации </w:t>
-      </w:r>
-      <w:r>
-        <w:rPr>
-          <w:rFonts w:ascii="Times New Roman" w:hAnsi="Times New Roman" w:cs="Times New Roman"/>
-          <w:sz w:val="28"/>
-          <w:szCs w:val="28"/>
-        </w:rPr>
-        <w:t xml:space="preserve">кластеризации </w:t>
-      </w:r>
-      <w:r>
-        <w:rPr>
-          <w:rFonts w:ascii="Times New Roman" w:hAnsi="Times New Roman" w:cs="Times New Roman"/>
-          <w:sz w:val="28"/>
-          <w:szCs w:val="28"/>
-        </w:rPr>
-        <w:t xml:space="preserve"> методом </w:t>
-      </w:r>
-      <w:proofErr w:type="gramStart"/>
-      <w:r>
-        <w:rPr>
-          <w:rFonts w:ascii="Times New Roman" w:hAnsi="Times New Roman" w:cs="Times New Roman"/>
-          <w:sz w:val="28"/>
-          <w:szCs w:val="28"/>
-        </w:rPr>
-        <w:t>К-средних</w:t>
-      </w:r>
-      <w:proofErr w:type="gramEnd"/>
-      <w:r>
-        <w:rPr>
-          <w:rFonts w:ascii="Times New Roman" w:hAnsi="Times New Roman" w:cs="Times New Roman"/>
-          <w:sz w:val="28"/>
-          <w:szCs w:val="28"/>
-        </w:rPr>
-        <w:t>, подсчета метрик оценки качества алгоритма</w:t>
-      </w:r>
-      <w:r>
-        <w:rPr>
-          <w:rFonts w:ascii="Times New Roman" w:hAnsi="Times New Roman" w:cs="Times New Roman"/>
-          <w:sz w:val="28"/>
-          <w:szCs w:val="28"/>
-        </w:rPr>
-        <w:t xml:space="preserve"> и построения графиков с обозначением полученных кластеров</w:t>
+      <w:r>
+        <w:rPr>
+          <w:rFonts w:ascii="Times New Roman" w:hAnsi="Times New Roman" w:cs="Times New Roman"/>
+          <w:sz w:val="28"/>
+          <w:szCs w:val="28"/>
+        </w:rPr>
+        <w:t xml:space="preserve">), алгоритм </w:t>
+      </w:r>
+      <w:r>
+        <w:rPr>
+          <w:rFonts w:ascii="Times New Roman" w:hAnsi="Times New Roman" w:cs="Times New Roman"/>
+          <w:sz w:val="28"/>
+          <w:szCs w:val="28"/>
+        </w:rPr>
+        <w:t>среднего сдвига</w:t>
+      </w:r>
+      <w:r>
+        <w:rPr>
+          <w:rFonts w:ascii="Times New Roman" w:hAnsi="Times New Roman" w:cs="Times New Roman"/>
+          <w:sz w:val="28"/>
+          <w:szCs w:val="28"/>
+        </w:rPr>
+        <w:t xml:space="preserve"> (</w:t>
+      </w:r>
+      <w:r>
+        <w:rPr>
+          <w:rFonts w:ascii="Times New Roman" w:hAnsi="Times New Roman" w:cs="Times New Roman"/>
+          <w:sz w:val="28"/>
+          <w:szCs w:val="28"/>
+          <w:lang w:val="en-US"/>
+        </w:rPr>
+        <w:t>Mean</w:t>
+      </w:r>
+      <w:r>
+        <w:rPr>
+          <w:rFonts w:ascii="Times New Roman" w:hAnsi="Times New Roman" w:cs="Times New Roman"/>
+          <w:sz w:val="28"/>
+          <w:szCs w:val="28"/>
+        </w:rPr>
+        <w:t xml:space="preserve"> </w:t>
+      </w:r>
+      <w:r>
+        <w:rPr>
+          <w:rFonts w:ascii="Times New Roman" w:hAnsi="Times New Roman" w:cs="Times New Roman"/>
+          <w:sz w:val="28"/>
+          <w:szCs w:val="28"/>
+          <w:lang w:val="en-US"/>
+        </w:rPr>
+        <w:t>shift</w:t>
+      </w:r>
+      <w:r>
+        <w:rPr>
+          <w:rFonts w:ascii="Times New Roman" w:hAnsi="Times New Roman" w:cs="Times New Roman"/>
+          <w:sz w:val="28"/>
+          <w:szCs w:val="28"/>
+        </w:rPr>
+        <w:t>), плотностный алгоритм кластеризации</w:t>
+      </w:r>
+      <w:r>
+        <w:rPr>
+          <w:rFonts w:ascii="Times New Roman" w:hAnsi="Times New Roman" w:cs="Times New Roman"/>
+          <w:sz w:val="28"/>
+          <w:szCs w:val="28"/>
+        </w:rPr>
+        <w:t xml:space="preserve"> (</w:t>
+      </w:r>
+      <w:r>
+        <w:rPr>
+          <w:rFonts w:ascii="Times New Roman" w:hAnsi="Times New Roman" w:cs="Times New Roman"/>
+          <w:sz w:val="28"/>
+          <w:szCs w:val="28"/>
+          <w:lang w:val="en-US"/>
+        </w:rPr>
+        <w:t>DB</w:t>
+      </w:r>
+      <w:r>
+        <w:rPr>
+          <w:rFonts w:ascii="Times New Roman" w:hAnsi="Times New Roman" w:cs="Times New Roman"/>
+          <w:sz w:val="28"/>
+          <w:szCs w:val="28"/>
+        </w:rPr>
+        <w:t xml:space="preserve"> </w:t>
+      </w:r>
+      <w:r>
+        <w:rPr>
+          <w:rFonts w:ascii="Times New Roman" w:hAnsi="Times New Roman" w:cs="Times New Roman"/>
+          <w:sz w:val="28"/>
+          <w:szCs w:val="28"/>
+          <w:lang w:val="en-US"/>
+        </w:rPr>
+        <w:t>scan</w:t>
+      </w:r>
+      <w:r>
+        <w:rPr>
+          <w:rFonts w:ascii="Times New Roman" w:hAnsi="Times New Roman" w:cs="Times New Roman"/>
+          <w:sz w:val="28"/>
+          <w:szCs w:val="28"/>
+        </w:rPr>
+        <w:t>)</w:t>
       </w:r>
       <w:r>
         <w:rPr>
@@ -805,525 +663,6 @@
         </w:rPr>
         <w:t>.</w:t>
       </w:r>
-    </w:p>
-    <w:p>
-      <w:pPr>
-        <w:pStyle w:val="a3"/>
-        <w:numPr>
-          <w:ilvl w:val="0"/>
-          <w:numId w:val="1"/>
-        </w:numPr>
-        <w:rPr>
-          <w:rFonts w:ascii="Times New Roman" w:hAnsi="Times New Roman" w:cs="Times New Roman"/>
-          <w:sz w:val="28"/>
-          <w:szCs w:val="28"/>
-          <w:lang w:val="en-US"/>
-        </w:rPr>
-      </w:pPr>
-      <w:r>
-        <w:rPr>
-          <w:rFonts w:ascii="Times New Roman" w:hAnsi="Times New Roman" w:cs="Times New Roman"/>
-          <w:sz w:val="28"/>
-          <w:szCs w:val="28"/>
-        </w:rPr>
-        <w:t>Модуль «</w:t>
-      </w:r>
-      <w:r>
-        <w:rPr>
-          <w:rFonts w:ascii="Times New Roman" w:hAnsi="Times New Roman" w:cs="Times New Roman"/>
-          <w:sz w:val="28"/>
-          <w:szCs w:val="28"/>
-          <w:lang w:val="en-US"/>
-        </w:rPr>
-        <w:t>Mean shift</w:t>
-      </w:r>
-      <w:r>
-        <w:rPr>
-          <w:rFonts w:ascii="Times New Roman" w:hAnsi="Times New Roman" w:cs="Times New Roman"/>
-          <w:sz w:val="28"/>
-          <w:szCs w:val="28"/>
-        </w:rPr>
-        <w:t>»</w:t>
-      </w:r>
-    </w:p>
-    <w:p>
-      <w:pPr>
-        <w:ind w:firstLine="567"/>
-        <w:rPr>
-          <w:rFonts w:ascii="Times New Roman" w:hAnsi="Times New Roman" w:cs="Times New Roman"/>
-          <w:sz w:val="28"/>
-          <w:szCs w:val="28"/>
-        </w:rPr>
-      </w:pPr>
-      <w:r>
-        <w:rPr>
-          <w:rFonts w:ascii="Times New Roman" w:hAnsi="Times New Roman" w:cs="Times New Roman"/>
-          <w:sz w:val="28"/>
-          <w:szCs w:val="28"/>
-        </w:rPr>
-        <w:t xml:space="preserve">Данный модуль предназначен для реализации кластеризации  методом </w:t>
-      </w:r>
-      <w:r>
-        <w:rPr>
-          <w:rFonts w:ascii="Times New Roman" w:hAnsi="Times New Roman" w:cs="Times New Roman"/>
-          <w:sz w:val="28"/>
-          <w:szCs w:val="28"/>
-        </w:rPr>
-        <w:t>среднего сдвига</w:t>
-      </w:r>
-      <w:r>
-        <w:rPr>
-          <w:rFonts w:ascii="Times New Roman" w:hAnsi="Times New Roman" w:cs="Times New Roman"/>
-          <w:sz w:val="28"/>
-          <w:szCs w:val="28"/>
-        </w:rPr>
-        <w:t>, подсчета метрик оценки качества алгоритма и построения графиков с обозначением полученных кластеров.</w:t>
-      </w:r>
-    </w:p>
-    <w:p>
-      <w:pPr>
-        <w:pStyle w:val="a3"/>
-        <w:numPr>
-          <w:ilvl w:val="0"/>
-          <w:numId w:val="1"/>
-        </w:numPr>
-        <w:rPr>
-          <w:rFonts w:ascii="Times New Roman" w:hAnsi="Times New Roman" w:cs="Times New Roman"/>
-          <w:sz w:val="28"/>
-          <w:szCs w:val="28"/>
-          <w:lang w:val="en-US"/>
-        </w:rPr>
-      </w:pPr>
-      <w:r>
-        <w:rPr>
-          <w:rFonts w:ascii="Times New Roman" w:hAnsi="Times New Roman" w:cs="Times New Roman"/>
-          <w:sz w:val="28"/>
-          <w:szCs w:val="28"/>
-        </w:rPr>
-        <w:t>Модуль «</w:t>
-      </w:r>
-      <w:r>
-        <w:rPr>
-          <w:rFonts w:ascii="Times New Roman" w:hAnsi="Times New Roman" w:cs="Times New Roman"/>
-          <w:sz w:val="28"/>
-          <w:szCs w:val="28"/>
-          <w:lang w:val="en-US"/>
-        </w:rPr>
-        <w:t>DB</w:t>
-      </w:r>
-      <w:r>
-        <w:rPr>
-          <w:rFonts w:ascii="Times New Roman" w:hAnsi="Times New Roman" w:cs="Times New Roman"/>
-          <w:sz w:val="28"/>
-          <w:szCs w:val="28"/>
-        </w:rPr>
-        <w:t xml:space="preserve"> </w:t>
-      </w:r>
-      <w:r>
-        <w:rPr>
-          <w:rFonts w:ascii="Times New Roman" w:hAnsi="Times New Roman" w:cs="Times New Roman"/>
-          <w:sz w:val="28"/>
-          <w:szCs w:val="28"/>
-          <w:lang w:val="en-US"/>
-        </w:rPr>
-        <w:t>scan</w:t>
-      </w:r>
-      <w:r>
-        <w:rPr>
-          <w:rFonts w:ascii="Times New Roman" w:hAnsi="Times New Roman" w:cs="Times New Roman"/>
-          <w:sz w:val="28"/>
-          <w:szCs w:val="28"/>
-        </w:rPr>
-        <w:t>»</w:t>
-      </w:r>
-    </w:p>
-    <w:p>
-      <w:pPr>
-        <w:ind w:firstLine="567"/>
-        <w:rPr>
-          <w:rFonts w:ascii="Times New Roman" w:hAnsi="Times New Roman" w:cs="Times New Roman"/>
-          <w:sz w:val="28"/>
-          <w:szCs w:val="28"/>
-        </w:rPr>
-      </w:pPr>
-      <w:r>
-        <w:rPr>
-          <w:rFonts w:ascii="Times New Roman" w:hAnsi="Times New Roman" w:cs="Times New Roman"/>
-          <w:sz w:val="28"/>
-          <w:szCs w:val="28"/>
-        </w:rPr>
-        <w:t>Данный модуль</w:t>
-      </w:r>
-      <w:r>
-        <w:rPr>
-          <w:rFonts w:ascii="Times New Roman" w:hAnsi="Times New Roman" w:cs="Times New Roman"/>
-          <w:sz w:val="28"/>
-          <w:szCs w:val="28"/>
-        </w:rPr>
-        <w:t xml:space="preserve"> реализует плотностный алгоритм кластеризации</w:t>
-      </w:r>
-      <w:r>
-        <w:rPr>
-          <w:rFonts w:ascii="Times New Roman" w:hAnsi="Times New Roman" w:cs="Times New Roman"/>
-          <w:sz w:val="28"/>
-          <w:szCs w:val="28"/>
-        </w:rPr>
-        <w:t>, подсчет метрик оценки качества алгоритма</w:t>
-      </w:r>
-      <w:r>
-        <w:rPr>
-          <w:rFonts w:ascii="Times New Roman" w:hAnsi="Times New Roman" w:cs="Times New Roman"/>
-          <w:sz w:val="28"/>
-          <w:szCs w:val="28"/>
-        </w:rPr>
-        <w:t xml:space="preserve"> и построение</w:t>
-      </w:r>
-      <w:r>
-        <w:rPr>
-          <w:rFonts w:ascii="Times New Roman" w:hAnsi="Times New Roman" w:cs="Times New Roman"/>
-          <w:sz w:val="28"/>
-          <w:szCs w:val="28"/>
-        </w:rPr>
-        <w:t xml:space="preserve"> графиков с обозначением полученных кластеров.</w:t>
-      </w:r>
-    </w:p>
-    <w:p>
-      <w:pPr>
-        <w:ind w:firstLine="567"/>
-        <w:rPr>
-          <w:rFonts w:ascii="Times New Roman" w:hAnsi="Times New Roman" w:cs="Times New Roman"/>
-          <w:sz w:val="28"/>
-          <w:szCs w:val="28"/>
-        </w:rPr>
-      </w:pPr>
-      <w:proofErr w:type="gramStart"/>
-      <w:r>
-        <w:rPr>
-          <w:rFonts w:ascii="Times New Roman" w:hAnsi="Times New Roman" w:cs="Times New Roman"/>
-          <w:sz w:val="28"/>
-          <w:szCs w:val="28"/>
-        </w:rPr>
-        <w:t>Для</w:t>
-      </w:r>
-      <w:r>
-        <w:rPr>
-          <w:rFonts w:ascii="Times New Roman" w:hAnsi="Times New Roman" w:cs="Times New Roman"/>
-          <w:sz w:val="28"/>
-          <w:szCs w:val="28"/>
-          <w:lang w:val="en-US"/>
-        </w:rPr>
-        <w:t xml:space="preserve"> </w:t>
-      </w:r>
-      <w:r>
-        <w:rPr>
-          <w:rFonts w:ascii="Times New Roman" w:hAnsi="Times New Roman" w:cs="Times New Roman"/>
-          <w:sz w:val="28"/>
-          <w:szCs w:val="28"/>
-        </w:rPr>
-        <w:t>разработки</w:t>
-      </w:r>
-      <w:r>
-        <w:rPr>
-          <w:rFonts w:ascii="Times New Roman" w:hAnsi="Times New Roman" w:cs="Times New Roman"/>
-          <w:sz w:val="28"/>
-          <w:szCs w:val="28"/>
-          <w:lang w:val="en-US"/>
-        </w:rPr>
-        <w:t xml:space="preserve"> </w:t>
-      </w:r>
-      <w:r>
-        <w:rPr>
-          <w:rFonts w:ascii="Times New Roman" w:hAnsi="Times New Roman" w:cs="Times New Roman"/>
-          <w:sz w:val="28"/>
-          <w:szCs w:val="28"/>
-        </w:rPr>
-        <w:t>использованы</w:t>
-      </w:r>
-      <w:r>
-        <w:rPr>
-          <w:rFonts w:ascii="Times New Roman" w:hAnsi="Times New Roman" w:cs="Times New Roman"/>
-          <w:sz w:val="28"/>
-          <w:szCs w:val="28"/>
-          <w:lang w:val="en-US"/>
-        </w:rPr>
-        <w:t xml:space="preserve"> </w:t>
-      </w:r>
-      <w:proofErr w:type="spellStart"/>
-      <w:r>
-        <w:rPr>
-          <w:rFonts w:ascii="Times New Roman" w:hAnsi="Times New Roman" w:cs="Times New Roman"/>
-          <w:sz w:val="28"/>
-          <w:szCs w:val="28"/>
-          <w:lang w:val="en-US"/>
-        </w:rPr>
-        <w:t>PyCharm</w:t>
-      </w:r>
-      <w:proofErr w:type="spellEnd"/>
-      <w:r>
-        <w:rPr>
-          <w:rFonts w:ascii="Times New Roman" w:hAnsi="Times New Roman" w:cs="Times New Roman"/>
-          <w:sz w:val="28"/>
-          <w:szCs w:val="28"/>
-          <w:lang w:val="en-US"/>
-        </w:rPr>
-        <w:t xml:space="preserve"> </w:t>
-      </w:r>
-      <w:r>
-        <w:rPr>
-          <w:rFonts w:ascii="Times New Roman" w:hAnsi="Times New Roman" w:cs="Times New Roman"/>
-          <w:sz w:val="28"/>
-          <w:szCs w:val="28"/>
-          <w:lang w:val="en-US"/>
-        </w:rPr>
-        <w:t>Community</w:t>
-      </w:r>
-      <w:r>
-        <w:rPr>
-          <w:rFonts w:ascii="Times New Roman" w:hAnsi="Times New Roman" w:cs="Times New Roman"/>
-          <w:sz w:val="28"/>
-          <w:szCs w:val="28"/>
-          <w:lang w:val="en-US"/>
-        </w:rPr>
-        <w:t xml:space="preserve"> </w:t>
-      </w:r>
-      <w:r>
-        <w:rPr>
-          <w:rFonts w:ascii="Times New Roman" w:hAnsi="Times New Roman" w:cs="Times New Roman"/>
-          <w:sz w:val="28"/>
-          <w:szCs w:val="28"/>
-          <w:lang w:val="en-US"/>
-        </w:rPr>
-        <w:t>Edition</w:t>
-      </w:r>
-      <w:r>
-        <w:rPr>
-          <w:rFonts w:ascii="Times New Roman" w:hAnsi="Times New Roman" w:cs="Times New Roman"/>
-          <w:sz w:val="28"/>
-          <w:szCs w:val="28"/>
-          <w:lang w:val="en-US"/>
-        </w:rPr>
-        <w:t xml:space="preserve"> </w:t>
-      </w:r>
-      <w:r>
-        <w:rPr>
-          <w:rFonts w:ascii="Times New Roman" w:hAnsi="Times New Roman" w:cs="Times New Roman"/>
-          <w:sz w:val="28"/>
-          <w:szCs w:val="28"/>
-        </w:rPr>
-        <w:t>и</w:t>
-      </w:r>
-      <w:r>
-        <w:rPr>
-          <w:rFonts w:ascii="Times New Roman" w:hAnsi="Times New Roman" w:cs="Times New Roman"/>
-          <w:sz w:val="28"/>
-          <w:szCs w:val="28"/>
-          <w:lang w:val="en-US"/>
-        </w:rPr>
-        <w:t xml:space="preserve"> </w:t>
-      </w:r>
-      <w:r>
-        <w:rPr>
-          <w:rFonts w:ascii="Times New Roman" w:hAnsi="Times New Roman" w:cs="Times New Roman"/>
-          <w:sz w:val="28"/>
-          <w:szCs w:val="28"/>
-          <w:lang w:val="en-US"/>
-        </w:rPr>
-        <w:t xml:space="preserve">Glade Interface Designer. </w:t>
-      </w:r>
-      <w:proofErr w:type="gramEnd"/>
-      <w:r>
-        <w:rPr>
-          <w:rFonts w:ascii="Times New Roman" w:hAnsi="Times New Roman" w:cs="Times New Roman"/>
-          <w:sz w:val="28"/>
-          <w:szCs w:val="28"/>
-        </w:rPr>
-        <w:t xml:space="preserve">Приложение реализовано на языке программирования </w:t>
-      </w:r>
-      <w:r>
-        <w:rPr>
-          <w:rFonts w:ascii="Times New Roman" w:hAnsi="Times New Roman" w:cs="Times New Roman"/>
-          <w:sz w:val="28"/>
-          <w:szCs w:val="28"/>
-          <w:lang w:val="en-US"/>
-        </w:rPr>
-        <w:t>Python</w:t>
-      </w:r>
-      <w:r>
-        <w:rPr>
-          <w:rFonts w:ascii="Times New Roman" w:hAnsi="Times New Roman" w:cs="Times New Roman"/>
-          <w:sz w:val="28"/>
-          <w:szCs w:val="28"/>
-        </w:rPr>
-        <w:t xml:space="preserve"> </w:t>
-      </w:r>
-      <w:r>
-        <w:rPr>
-          <w:rFonts w:ascii="Times New Roman" w:hAnsi="Times New Roman" w:cs="Times New Roman"/>
-          <w:sz w:val="28"/>
-          <w:szCs w:val="28"/>
-        </w:rPr>
-        <w:t xml:space="preserve">с использованием библиотек </w:t>
-      </w:r>
-      <w:proofErr w:type="spellStart"/>
-      <w:r>
-        <w:rPr>
-          <w:rFonts w:ascii="Times New Roman" w:hAnsi="Times New Roman" w:cs="Times New Roman"/>
-          <w:sz w:val="28"/>
-          <w:szCs w:val="28"/>
-          <w:lang w:val="en-US"/>
-        </w:rPr>
-        <w:t>PyBrain</w:t>
-      </w:r>
-      <w:proofErr w:type="spellEnd"/>
-      <w:r>
-        <w:rPr>
-          <w:rFonts w:ascii="Times New Roman" w:hAnsi="Times New Roman" w:cs="Times New Roman"/>
-          <w:sz w:val="28"/>
-          <w:szCs w:val="28"/>
-        </w:rPr>
-        <w:t xml:space="preserve"> </w:t>
-      </w:r>
-      <w:r>
-        <w:rPr>
-          <w:rFonts w:ascii="Times New Roman" w:hAnsi="Times New Roman" w:cs="Times New Roman"/>
-          <w:sz w:val="28"/>
-          <w:szCs w:val="28"/>
-        </w:rPr>
-        <w:t xml:space="preserve">и </w:t>
-      </w:r>
-      <w:proofErr w:type="spellStart"/>
-      <w:r>
-        <w:rPr>
-          <w:rFonts w:ascii="Times New Roman" w:hAnsi="Times New Roman" w:cs="Times New Roman"/>
-          <w:sz w:val="28"/>
-          <w:szCs w:val="28"/>
-          <w:lang w:val="en-US"/>
-        </w:rPr>
-        <w:t>Scikit</w:t>
-      </w:r>
-      <w:proofErr w:type="spellEnd"/>
-      <w:r>
-        <w:rPr>
-          <w:rFonts w:ascii="Times New Roman" w:hAnsi="Times New Roman" w:cs="Times New Roman"/>
-          <w:sz w:val="28"/>
-          <w:szCs w:val="28"/>
-        </w:rPr>
-        <w:t>-</w:t>
-      </w:r>
-      <w:r>
-        <w:rPr>
-          <w:rFonts w:ascii="Times New Roman" w:hAnsi="Times New Roman" w:cs="Times New Roman"/>
-          <w:sz w:val="28"/>
-          <w:szCs w:val="28"/>
-          <w:lang w:val="en-US"/>
-        </w:rPr>
-        <w:t>learn</w:t>
-      </w:r>
-      <w:r>
-        <w:rPr>
-          <w:rFonts w:ascii="Times New Roman" w:hAnsi="Times New Roman" w:cs="Times New Roman"/>
-          <w:sz w:val="28"/>
-          <w:szCs w:val="28"/>
-        </w:rPr>
-        <w:t>,</w:t>
-      </w:r>
-      <w:r>
-        <w:rPr>
-          <w:rFonts w:ascii="Times New Roman" w:hAnsi="Times New Roman" w:cs="Times New Roman"/>
-          <w:sz w:val="28"/>
-          <w:szCs w:val="28"/>
-        </w:rPr>
-        <w:t xml:space="preserve"> </w:t>
-      </w:r>
-      <w:r>
-        <w:rPr>
-          <w:rFonts w:ascii="Times New Roman" w:hAnsi="Times New Roman" w:cs="Times New Roman"/>
-          <w:sz w:val="28"/>
-          <w:szCs w:val="28"/>
-        </w:rPr>
-        <w:t xml:space="preserve"> которые предоставляют законченный инструментарий для реализации алгоритмов машинного</w:t>
-      </w:r>
-      <w:r>
-        <w:rPr>
-          <w:rFonts w:ascii="Times New Roman" w:hAnsi="Times New Roman" w:cs="Times New Roman"/>
-          <w:sz w:val="28"/>
-          <w:szCs w:val="28"/>
-        </w:rPr>
-        <w:t xml:space="preserve">. </w:t>
-      </w:r>
-    </w:p>
-    <w:p>
-      <w:pPr>
-        <w:ind w:firstLine="567"/>
-        <w:rPr>
-          <w:rFonts w:ascii="Times New Roman" w:hAnsi="Times New Roman" w:cs="Times New Roman"/>
-          <w:sz w:val="28"/>
-          <w:szCs w:val="28"/>
-        </w:rPr>
-      </w:pPr>
-      <w:r>
-        <w:rPr>
-          <w:rFonts w:ascii="Times New Roman" w:hAnsi="Times New Roman" w:cs="Times New Roman"/>
-          <w:sz w:val="28"/>
-          <w:szCs w:val="28"/>
-        </w:rPr>
-        <w:t xml:space="preserve">Разрабатываемый проект ориентирован на использование в семействе </w:t>
-      </w:r>
-      <w:proofErr w:type="spellStart"/>
-      <w:r>
-        <w:rPr>
-          <w:rFonts w:ascii="Times New Roman" w:hAnsi="Times New Roman" w:cs="Times New Roman"/>
-          <w:sz w:val="28"/>
-          <w:szCs w:val="28"/>
-          <w:lang w:val="en-US"/>
-        </w:rPr>
-        <w:t>Debian</w:t>
-      </w:r>
-      <w:proofErr w:type="spellEnd"/>
-      <w:r>
-        <w:rPr>
-          <w:rFonts w:ascii="Times New Roman" w:hAnsi="Times New Roman" w:cs="Times New Roman"/>
-          <w:sz w:val="28"/>
-          <w:szCs w:val="28"/>
-        </w:rPr>
-        <w:t>-</w:t>
-      </w:r>
-      <w:r>
-        <w:rPr>
-          <w:rFonts w:ascii="Times New Roman" w:hAnsi="Times New Roman" w:cs="Times New Roman"/>
-          <w:sz w:val="28"/>
-          <w:szCs w:val="28"/>
-          <w:lang w:val="en-US"/>
-        </w:rPr>
-        <w:t>based</w:t>
-      </w:r>
-      <w:r>
-        <w:rPr>
-          <w:rFonts w:ascii="Times New Roman" w:hAnsi="Times New Roman" w:cs="Times New Roman"/>
-          <w:sz w:val="28"/>
-          <w:szCs w:val="28"/>
-        </w:rPr>
-        <w:t xml:space="preserve"> </w:t>
-      </w:r>
-      <w:r>
-        <w:rPr>
-          <w:rFonts w:ascii="Times New Roman" w:hAnsi="Times New Roman" w:cs="Times New Roman"/>
-          <w:sz w:val="28"/>
-          <w:szCs w:val="28"/>
-        </w:rPr>
-        <w:t>операционных систем.</w:t>
-      </w:r>
-      <w:bookmarkStart w:id="0" w:name="_GoBack"/>
-      <w:bookmarkEnd w:id="0"/>
-    </w:p>
-    <w:p>
-      <w:pPr>
-        <w:rPr>
-          <w:rFonts w:ascii="Times New Roman" w:hAnsi="Times New Roman" w:cs="Times New Roman"/>
-          <w:sz w:val="28"/>
-          <w:szCs w:val="28"/>
-        </w:rPr>
-      </w:pPr>
     </w:p>
     <w:sectPr>
       <w:pgSz w:w="11906" w:h="16838"/>
@@ -1340,7 +679,7 @@
   <w:abstractNum w:abstractNumId="0">
     <w:nsid w:val="0A116733"/>
     <w:multiLevelType w:val="hybridMultilevel"/>
-    <w:tmpl w:val="AE24449A"/>
+    <w:tmpl w:val="22A6AD6E"/>
     <w:lvl w:ilvl="0" w:tplc="04190001">
       <w:start w:val="1"/>
       <w:numFmt w:val="bullet"/>

--- a/report/SystemDesign.docx
+++ b/report/SystemDesign.docx
@@ -44,8 +44,10 @@
           <w:szCs w:val="28"/>
           <w:u w:val="single"/>
         </w:rPr>
-        <w:t>ГУИР.400201.1.С.1</w:t>
-      </w:r>
+        <w:t>ГУИР.400201.1.СС</w:t>
+      </w:r>
+      <w:bookmarkStart w:id="0" w:name="_GoBack"/>
+      <w:bookmarkEnd w:id="0"/>
       <w:r>
         <w:rPr>
           <w:rFonts w:ascii="Times New Roman" w:hAnsi="Times New Roman" w:cs="Times New Roman"/>
@@ -152,18 +154,7 @@
           <w:szCs w:val="28"/>
           <w:lang w:val="en-US"/>
         </w:rPr>
-        <w:t>Desig</w:t>
-      </w:r>
-      <w:bookmarkStart w:id="0" w:name="_GoBack"/>
-      <w:bookmarkEnd w:id="0"/>
-      <w:r>
-        <w:rPr>
-          <w:rFonts w:ascii="Times New Roman" w:hAnsi="Times New Roman" w:cs="Times New Roman"/>
-          <w:sz w:val="28"/>
-          <w:szCs w:val="28"/>
-          <w:lang w:val="en-US"/>
-        </w:rPr>
-        <w:t>ner</w:t>
+        <w:t>Designer</w:t>
       </w:r>
       <w:r>
         <w:rPr>
@@ -221,7 +212,6 @@
         </w:rPr>
         <w:t xml:space="preserve">ия. Содержит несколько тестовых наборов данных. Поддерживается формат </w:t>
       </w:r>
-      <w:proofErr w:type="spellStart"/>
       <w:r>
         <w:rPr>
           <w:rFonts w:ascii="Times New Roman" w:hAnsi="Times New Roman" w:cs="Times New Roman"/>
@@ -231,7 +221,6 @@
         </w:rPr>
         <w:t>csv</w:t>
       </w:r>
-      <w:proofErr w:type="spellEnd"/>
       <w:r>
         <w:rPr>
           <w:rFonts w:ascii="Times New Roman" w:hAnsi="Times New Roman" w:cs="Times New Roman"/>
@@ -359,15 +348,7 @@
           <w:sz w:val="28"/>
           <w:szCs w:val="28"/>
         </w:rPr>
-        <w:t>содержит в себе алгоритмы для выполнения классификации данных</w:t>
-      </w:r>
-      <w:r>
-        <w:rPr>
-          <w:rFonts w:ascii="Times New Roman" w:hAnsi="Times New Roman" w:cs="Times New Roman"/>
-          <w:sz w:val="28"/>
-          <w:szCs w:val="28"/>
-        </w:rPr>
-        <w:t>: алгоритм обратного распространения ошибки (</w:t>
+        <w:t>содержит в себе алгоритмы для выполнения классификации данных: алгоритм обратного распространения ошибки (</w:t>
       </w:r>
       <w:r>
         <w:rPr>
@@ -485,34 +466,51 @@
           <w:sz w:val="28"/>
           <w:szCs w:val="28"/>
         </w:rPr>
-        <w:t xml:space="preserve">Модуль методов классификации содержит в себе алгоритмы для выполнения </w:t>
-      </w:r>
-      <w:r>
-        <w:rPr>
-          <w:rFonts w:ascii="Times New Roman" w:hAnsi="Times New Roman" w:cs="Times New Roman"/>
-          <w:sz w:val="28"/>
-          <w:szCs w:val="28"/>
-        </w:rPr>
-        <w:t>кластеризации</w:t>
-      </w:r>
-      <w:r>
-        <w:rPr>
-          <w:rFonts w:ascii="Times New Roman" w:hAnsi="Times New Roman" w:cs="Times New Roman"/>
-          <w:sz w:val="28"/>
-          <w:szCs w:val="28"/>
-        </w:rPr>
-        <w:t xml:space="preserve"> данных: алгоритм </w:t>
-      </w:r>
-      <w:proofErr w:type="gramStart"/>
-      <w:r>
-        <w:rPr>
-          <w:rFonts w:ascii="Times New Roman" w:hAnsi="Times New Roman" w:cs="Times New Roman"/>
-          <w:sz w:val="28"/>
-          <w:szCs w:val="28"/>
-        </w:rPr>
-        <w:t>К-средних</w:t>
-      </w:r>
-      <w:proofErr w:type="gramEnd"/>
+        <w:t>Модуль методов классификации содержит в себе алгоритмы для выполнения кластеризации данных: алгоритм К-средних (</w:t>
+      </w:r>
+      <w:r>
+        <w:rPr>
+          <w:rFonts w:ascii="Times New Roman" w:hAnsi="Times New Roman" w:cs="Times New Roman"/>
+          <w:sz w:val="28"/>
+          <w:szCs w:val="28"/>
+          <w:lang w:val="en-US"/>
+        </w:rPr>
+        <w:t>K</w:t>
+      </w:r>
+      <w:r>
+        <w:rPr>
+          <w:rFonts w:ascii="Times New Roman" w:hAnsi="Times New Roman" w:cs="Times New Roman"/>
+          <w:sz w:val="28"/>
+          <w:szCs w:val="28"/>
+        </w:rPr>
+        <w:t>-</w:t>
+      </w:r>
+      <w:r>
+        <w:rPr>
+          <w:rFonts w:ascii="Times New Roman" w:hAnsi="Times New Roman" w:cs="Times New Roman"/>
+          <w:sz w:val="28"/>
+          <w:szCs w:val="28"/>
+          <w:lang w:val="en-US"/>
+        </w:rPr>
+        <w:t>means</w:t>
+      </w:r>
+      <w:r>
+        <w:rPr>
+          <w:rFonts w:ascii="Times New Roman" w:hAnsi="Times New Roman" w:cs="Times New Roman"/>
+          <w:sz w:val="28"/>
+          <w:szCs w:val="28"/>
+        </w:rPr>
+        <w:t>), алгоритм среднего сдвига (</w:t>
+      </w:r>
+      <w:r>
+        <w:rPr>
+          <w:rFonts w:ascii="Times New Roman" w:hAnsi="Times New Roman" w:cs="Times New Roman"/>
+          <w:sz w:val="28"/>
+          <w:szCs w:val="28"/>
+          <w:lang w:val="en-US"/>
+        </w:rPr>
+        <w:t>Mean</w:t>
+      </w:r>
       <w:r>
         <w:rPr>
           <w:rFonts w:ascii="Times New Roman" w:hAnsi="Times New Roman" w:cs="Times New Roman"/>
@@ -526,67 +524,26 @@
           <w:rFonts w:ascii="Times New Roman" w:hAnsi="Times New Roman" w:cs="Times New Roman"/>
           <w:sz w:val="28"/>
           <w:szCs w:val="28"/>
-        </w:rPr>
-        <w:t>(</w:t>
-      </w:r>
-      <w:r>
-        <w:rPr>
-          <w:rFonts w:ascii="Times New Roman" w:hAnsi="Times New Roman" w:cs="Times New Roman"/>
-          <w:sz w:val="28"/>
-          <w:szCs w:val="28"/>
-          <w:lang w:val="en-US"/>
-        </w:rPr>
-        <w:t>K</w:t>
-      </w:r>
-      <w:r>
-        <w:rPr>
-          <w:rFonts w:ascii="Times New Roman" w:hAnsi="Times New Roman" w:cs="Times New Roman"/>
-          <w:sz w:val="28"/>
-          <w:szCs w:val="28"/>
-        </w:rPr>
-        <w:t>-</w:t>
-      </w:r>
-      <w:r>
-        <w:rPr>
-          <w:rFonts w:ascii="Times New Roman" w:hAnsi="Times New Roman" w:cs="Times New Roman"/>
-          <w:sz w:val="28"/>
-          <w:szCs w:val="28"/>
-          <w:lang w:val="en-US"/>
-        </w:rPr>
-        <w:t>means</w:t>
-      </w:r>
-      <w:r>
-        <w:rPr>
-          <w:rFonts w:ascii="Times New Roman" w:hAnsi="Times New Roman" w:cs="Times New Roman"/>
-          <w:sz w:val="28"/>
-          <w:szCs w:val="28"/>
-        </w:rPr>
-        <w:t xml:space="preserve">), алгоритм </w:t>
-      </w:r>
-      <w:r>
-        <w:rPr>
-          <w:rFonts w:ascii="Times New Roman" w:hAnsi="Times New Roman" w:cs="Times New Roman"/>
-          <w:sz w:val="28"/>
-          <w:szCs w:val="28"/>
-        </w:rPr>
-        <w:t>среднего сдвига</w:t>
-      </w:r>
-      <w:r>
-        <w:rPr>
-          <w:rFonts w:ascii="Times New Roman" w:hAnsi="Times New Roman" w:cs="Times New Roman"/>
-          <w:sz w:val="28"/>
-          <w:szCs w:val="28"/>
-        </w:rPr>
-        <w:t xml:space="preserve"> (</w:t>
-      </w:r>
-      <w:r>
-        <w:rPr>
-          <w:rFonts w:ascii="Times New Roman" w:hAnsi="Times New Roman" w:cs="Times New Roman"/>
-          <w:sz w:val="28"/>
-          <w:szCs w:val="28"/>
-          <w:lang w:val="en-US"/>
-        </w:rPr>
-        <w:t>Mean</w:t>
+          <w:lang w:val="en-US"/>
+        </w:rPr>
+        <w:t>shift</w:t>
+      </w:r>
+      <w:r>
+        <w:rPr>
+          <w:rFonts w:ascii="Times New Roman" w:hAnsi="Times New Roman" w:cs="Times New Roman"/>
+          <w:sz w:val="28"/>
+          <w:szCs w:val="28"/>
+        </w:rPr>
+        <w:t>), плотностный алгоритм кластеризации (</w:t>
+      </w:r>
+      <w:r>
+        <w:rPr>
+          <w:rFonts w:ascii="Times New Roman" w:hAnsi="Times New Roman" w:cs="Times New Roman"/>
+          <w:sz w:val="28"/>
+          <w:szCs w:val="28"/>
+          <w:lang w:val="en-US"/>
+        </w:rPr>
+        <w:t>DB</w:t>
       </w:r>
       <w:r>
         <w:rPr>
@@ -603,48 +560,6 @@
           <w:szCs w:val="28"/>
           <w:lang w:val="en-US"/>
         </w:rPr>
-        <w:t>shift</w:t>
-      </w:r>
-      <w:r>
-        <w:rPr>
-          <w:rFonts w:ascii="Times New Roman" w:hAnsi="Times New Roman" w:cs="Times New Roman"/>
-          <w:sz w:val="28"/>
-          <w:szCs w:val="28"/>
-        </w:rPr>
-        <w:t>), плотностный алгоритм кластеризации</w:t>
-      </w:r>
-      <w:r>
-        <w:rPr>
-          <w:rFonts w:ascii="Times New Roman" w:hAnsi="Times New Roman" w:cs="Times New Roman"/>
-          <w:sz w:val="28"/>
-          <w:szCs w:val="28"/>
-        </w:rPr>
-        <w:t xml:space="preserve"> (</w:t>
-      </w:r>
-      <w:r>
-        <w:rPr>
-          <w:rFonts w:ascii="Times New Roman" w:hAnsi="Times New Roman" w:cs="Times New Roman"/>
-          <w:sz w:val="28"/>
-          <w:szCs w:val="28"/>
-          <w:lang w:val="en-US"/>
-        </w:rPr>
-        <w:t>DB</w:t>
-      </w:r>
-      <w:r>
-        <w:rPr>
-          <w:rFonts w:ascii="Times New Roman" w:hAnsi="Times New Roman" w:cs="Times New Roman"/>
-          <w:sz w:val="28"/>
-          <w:szCs w:val="28"/>
-        </w:rPr>
-        <w:t xml:space="preserve"> </w:t>
-      </w:r>
-      <w:r>
-        <w:rPr>
-          <w:rFonts w:ascii="Times New Roman" w:hAnsi="Times New Roman" w:cs="Times New Roman"/>
-          <w:sz w:val="28"/>
-          <w:szCs w:val="28"/>
-          <w:lang w:val="en-US"/>
-        </w:rPr>
         <w:t>scan</w:t>
       </w:r>
       <w:r>
@@ -653,15 +568,7 @@
           <w:sz w:val="28"/>
           <w:szCs w:val="28"/>
         </w:rPr>
-        <w:t>)</w:t>
-      </w:r>
-      <w:r>
-        <w:rPr>
-          <w:rFonts w:ascii="Times New Roman" w:hAnsi="Times New Roman" w:cs="Times New Roman"/>
-          <w:sz w:val="28"/>
-          <w:szCs w:val="28"/>
-        </w:rPr>
-        <w:t>.</w:t>
+        <w:t>).</w:t>
       </w:r>
     </w:p>
     <w:sectPr>

--- a/report/SystemDesign.docx
+++ b/report/SystemDesign.docx
@@ -20,6 +20,8 @@
         </w:rPr>
         <w:t>Системное проектирование</w:t>
       </w:r>
+      <w:bookmarkStart w:id="0" w:name="_GoBack"/>
+      <w:bookmarkEnd w:id="0"/>
     </w:p>
     <w:p>
       <w:pPr>
@@ -40,14 +42,23 @@
       <w:r>
         <w:rPr>
           <w:rFonts w:ascii="Times New Roman" w:hAnsi="Times New Roman" w:cs="Times New Roman"/>
+          <w:i/>
           <w:sz w:val="28"/>
           <w:szCs w:val="28"/>
           <w:u w:val="single"/>
         </w:rPr>
-        <w:t>ГУИР.400201.1.СС</w:t>
-      </w:r>
-      <w:bookmarkStart w:id="0" w:name="_GoBack"/>
-      <w:bookmarkEnd w:id="0"/>
+        <w:t xml:space="preserve">ГУИР.400201.1 </w:t>
+      </w:r>
+      <w:r>
+        <w:rPr>
+          <w:rFonts w:ascii="Times New Roman" w:hAnsi="Times New Roman" w:cs="Times New Roman"/>
+          <w:i/>
+          <w:sz w:val="28"/>
+          <w:szCs w:val="28"/>
+          <w:u w:val="single"/>
+        </w:rPr>
+        <w:t>СС</w:t>
+      </w:r>
       <w:r>
         <w:rPr>
           <w:rFonts w:ascii="Times New Roman" w:hAnsi="Times New Roman" w:cs="Times New Roman"/>
@@ -212,6 +223,7 @@
         </w:rPr>
         <w:t xml:space="preserve">ия. Содержит несколько тестовых наборов данных. Поддерживается формат </w:t>
       </w:r>
+      <w:proofErr w:type="spellStart"/>
       <w:r>
         <w:rPr>
           <w:rFonts w:ascii="Times New Roman" w:hAnsi="Times New Roman" w:cs="Times New Roman"/>
@@ -221,6 +233,7 @@
         </w:rPr>
         <w:t>csv</w:t>
       </w:r>
+      <w:proofErr w:type="spellEnd"/>
       <w:r>
         <w:rPr>
           <w:rFonts w:ascii="Times New Roman" w:hAnsi="Times New Roman" w:cs="Times New Roman"/>
@@ -466,7 +479,25 @@
           <w:sz w:val="28"/>
           <w:szCs w:val="28"/>
         </w:rPr>
-        <w:t>Модуль методов классификации содержит в себе алгоритмы для выполнения кластеризации данных: алгоритм К-средних (</w:t>
+        <w:t xml:space="preserve">Модуль методов классификации содержит в себе алгоритмы для выполнения кластеризации данных: алгоритм </w:t>
+      </w:r>
+      <w:proofErr w:type="gramStart"/>
+      <w:r>
+        <w:rPr>
+          <w:rFonts w:ascii="Times New Roman" w:hAnsi="Times New Roman" w:cs="Times New Roman"/>
+          <w:sz w:val="28"/>
+          <w:szCs w:val="28"/>
+        </w:rPr>
+        <w:t>К-средних</w:t>
+      </w:r>
+      <w:proofErr w:type="gramEnd"/>
+      <w:r>
+        <w:rPr>
+          <w:rFonts w:ascii="Times New Roman" w:hAnsi="Times New Roman" w:cs="Times New Roman"/>
+          <w:sz w:val="28"/>
+          <w:szCs w:val="28"/>
+        </w:rPr>
+        <w:t xml:space="preserve"> (</w:t>
       </w:r>
       <w:r>
         <w:rPr>

--- a/report/SystemDesign.docx
+++ b/report/SystemDesign.docx
@@ -4,6 +4,7 @@
   <w:body>
     <w:p>
       <w:pPr>
+        <w:spacing w:line="360" w:lineRule="auto"/>
         <w:rPr>
           <w:rFonts w:ascii="Times New Roman" w:hAnsi="Times New Roman" w:cs="Times New Roman"/>
           <w:b/>
@@ -20,11 +21,10 @@
         </w:rPr>
         <w:t>Системное проектирование</w:t>
       </w:r>
-      <w:bookmarkStart w:id="0" w:name="_GoBack"/>
-      <w:bookmarkEnd w:id="0"/>
     </w:p>
     <w:p>
       <w:pPr>
+        <w:spacing w:line="360" w:lineRule="auto"/>
         <w:rPr>
           <w:rFonts w:ascii="Times New Roman" w:hAnsi="Times New Roman" w:cs="Times New Roman"/>
           <w:sz w:val="28"/>
@@ -70,6 +70,7 @@
     </w:p>
     <w:p>
       <w:pPr>
+        <w:spacing w:line="360" w:lineRule="auto"/>
         <w:rPr>
           <w:rFonts w:ascii="Times New Roman" w:hAnsi="Times New Roman" w:cs="Times New Roman"/>
           <w:sz w:val="28"/>
@@ -92,6 +93,7 @@
           <w:ilvl w:val="0"/>
           <w:numId w:val="1"/>
         </w:numPr>
+        <w:spacing w:line="360" w:lineRule="auto"/>
         <w:rPr>
           <w:rFonts w:ascii="Times New Roman" w:hAnsi="Times New Roman" w:cs="Times New Roman"/>
           <w:sz w:val="28"/>
@@ -109,6 +111,7 @@
     </w:p>
     <w:p>
       <w:pPr>
+        <w:spacing w:line="360" w:lineRule="auto"/>
         <w:ind w:firstLine="567"/>
         <w:rPr>
           <w:rFonts w:ascii="Times New Roman" w:hAnsi="Times New Roman" w:cs="Times New Roman"/>
@@ -183,6 +186,7 @@
           <w:ilvl w:val="0"/>
           <w:numId w:val="1"/>
         </w:numPr>
+        <w:spacing w:line="360" w:lineRule="auto"/>
         <w:rPr>
           <w:rFonts w:ascii="Times New Roman" w:hAnsi="Times New Roman" w:cs="Times New Roman"/>
           <w:sz w:val="28"/>
@@ -200,6 +204,7 @@
     </w:p>
     <w:p>
       <w:pPr>
+        <w:spacing w:line="360" w:lineRule="auto"/>
         <w:ind w:firstLine="567"/>
         <w:rPr>
           <w:rFonts w:ascii="Times New Roman" w:hAnsi="Times New Roman" w:cs="Times New Roman"/>
@@ -258,6 +263,7 @@
           <w:ilvl w:val="0"/>
           <w:numId w:val="1"/>
         </w:numPr>
+        <w:spacing w:line="360" w:lineRule="auto"/>
         <w:rPr>
           <w:rFonts w:ascii="Times New Roman" w:hAnsi="Times New Roman" w:cs="Times New Roman"/>
           <w:sz w:val="28"/>
@@ -275,6 +281,7 @@
     </w:p>
     <w:p>
       <w:pPr>
+        <w:spacing w:line="360" w:lineRule="auto"/>
         <w:ind w:firstLine="567"/>
         <w:rPr>
           <w:rFonts w:ascii="Times New Roman" w:hAnsi="Times New Roman" w:cs="Times New Roman"/>
@@ -323,6 +330,7 @@
           <w:ilvl w:val="0"/>
           <w:numId w:val="1"/>
         </w:numPr>
+        <w:spacing w:line="360" w:lineRule="auto"/>
         <w:rPr>
           <w:rFonts w:ascii="Times New Roman" w:hAnsi="Times New Roman" w:cs="Times New Roman"/>
           <w:sz w:val="28"/>
@@ -340,6 +348,7 @@
     </w:p>
     <w:p>
       <w:pPr>
+        <w:spacing w:line="360" w:lineRule="auto"/>
         <w:ind w:firstLine="567"/>
         <w:rPr>
           <w:rFonts w:ascii="Times New Roman" w:hAnsi="Times New Roman" w:cs="Times New Roman"/>
@@ -435,12 +444,15 @@
     <w:p>
       <w:pPr>
         <w:pStyle w:val="a3"/>
-        <w:rPr>
-          <w:rFonts w:ascii="Times New Roman" w:hAnsi="Times New Roman" w:cs="Times New Roman"/>
-          <w:sz w:val="28"/>
-          <w:szCs w:val="28"/>
-        </w:rPr>
-      </w:pPr>
+        <w:spacing w:line="360" w:lineRule="auto"/>
+        <w:rPr>
+          <w:rFonts w:ascii="Times New Roman" w:hAnsi="Times New Roman" w:cs="Times New Roman"/>
+          <w:sz w:val="28"/>
+          <w:szCs w:val="28"/>
+        </w:rPr>
+      </w:pPr>
+      <w:bookmarkStart w:id="0" w:name="_GoBack"/>
+      <w:bookmarkEnd w:id="0"/>
     </w:p>
     <w:p>
       <w:pPr>
@@ -449,23 +461,26 @@
           <w:ilvl w:val="0"/>
           <w:numId w:val="1"/>
         </w:numPr>
-        <w:rPr>
-          <w:rFonts w:ascii="Times New Roman" w:hAnsi="Times New Roman" w:cs="Times New Roman"/>
-          <w:sz w:val="28"/>
-          <w:szCs w:val="28"/>
-        </w:rPr>
-      </w:pPr>
-      <w:r>
-        <w:rPr>
-          <w:rFonts w:ascii="Times New Roman" w:hAnsi="Times New Roman" w:cs="Times New Roman"/>
-          <w:sz w:val="28"/>
-          <w:szCs w:val="28"/>
-        </w:rPr>
+        <w:spacing w:line="360" w:lineRule="auto"/>
+        <w:rPr>
+          <w:rFonts w:ascii="Times New Roman" w:hAnsi="Times New Roman" w:cs="Times New Roman"/>
+          <w:sz w:val="28"/>
+          <w:szCs w:val="28"/>
+        </w:rPr>
+      </w:pPr>
+      <w:r>
+        <w:rPr>
+          <w:rFonts w:ascii="Times New Roman" w:hAnsi="Times New Roman" w:cs="Times New Roman"/>
+          <w:sz w:val="28"/>
+          <w:szCs w:val="28"/>
+        </w:rPr>
+        <w:lastRenderedPageBreak/>
         <w:t>Модуль «Методы кластеризации»</w:t>
       </w:r>
     </w:p>
     <w:p>
       <w:pPr>
+        <w:spacing w:line="360" w:lineRule="auto"/>
         <w:ind w:firstLine="567"/>
         <w:rPr>
           <w:rFonts w:ascii="Times New Roman" w:hAnsi="Times New Roman" w:cs="Times New Roman"/>
